--- a/PlottingSaltingSmoothing/Java/Write-Ups/Salting_Java_Writeup.docx
+++ b/PlottingSaltingSmoothing/Java/Write-Ups/Salting_Java_Writeup.docx
@@ -1080,23 +1080,45 @@
       <w:r>
         <w:rPr>
           <w:rFonts w:ascii="Times New Roman" w:hAnsi="Times New Roman"/>
+          <w:sz w:val="24"/>
+          <w:szCs w:val="24"/>
+        </w:rPr>
+        <w:t xml:space="preserve"> </w:t>
+      </w:r>
+    </w:p>
+    <w:p>
+      <w:pPr>
+        <w:rPr>
+          <w:rFonts w:ascii="Times New Roman" w:hAnsi="Times New Roman"/>
+          <w:sz w:val="24"/>
+          <w:szCs w:val="24"/>
+        </w:rPr>
+      </w:pPr>
+    </w:p>
+    <w:p>
+      <w:pPr>
+        <w:jc w:val="center"/>
+      </w:pPr>
+      <w:r>
+        <w:rPr>
+          <w:rFonts w:ascii="Times New Roman" w:hAnsi="Times New Roman"/>
           <w:noProof/>
           <w:sz w:val="24"/>
           <w:szCs w:val="24"/>
         </w:rPr>
         <w:drawing>
-          <wp:anchor distT="0" distB="0" distL="114300" distR="114300" simplePos="0" relativeHeight="251663360" behindDoc="0" locked="0" layoutInCell="1" allowOverlap="1" wp14:anchorId="43971C7A" wp14:editId="38D25483">
+          <wp:anchor distT="0" distB="0" distL="114300" distR="114300" simplePos="0" relativeHeight="251662336" behindDoc="0" locked="0" layoutInCell="1" allowOverlap="1" wp14:anchorId="431BF6EF" wp14:editId="3DB919EC">
             <wp:simplePos x="0" y="0"/>
             <wp:positionH relativeFrom="margin">
               <wp:align>left</wp:align>
             </wp:positionH>
             <wp:positionV relativeFrom="paragraph">
-              <wp:posOffset>-16683</wp:posOffset>
+              <wp:posOffset>-611563</wp:posOffset>
             </wp:positionV>
-            <wp:extent cx="3149600" cy="1891665"/>
-            <wp:effectExtent l="0" t="0" r="0" b="0"/>
+            <wp:extent cx="3144520" cy="1903730"/>
+            <wp:effectExtent l="0" t="0" r="0" b="1270"/>
             <wp:wrapSquare wrapText="bothSides"/>
-            <wp:docPr id="449528575" name="Picture 2"/>
+            <wp:docPr id="1331294762" name="Picture 1"/>
             <wp:cNvGraphicFramePr>
               <a:graphicFrameLocks xmlns:a="http://schemas.openxmlformats.org/drawingml/2006/main" noChangeAspect="1"/>
             </wp:cNvGraphicFramePr>
@@ -1104,7 +1126,7 @@
               <a:graphicData uri="http://schemas.openxmlformats.org/drawingml/2006/picture">
                 <pic:pic xmlns:pic="http://schemas.openxmlformats.org/drawingml/2006/picture">
                   <pic:nvPicPr>
-                    <pic:cNvPr id="0" name="Picture 2"/>
+                    <pic:cNvPr id="0" name="Picture 1"/>
                     <pic:cNvPicPr>
                       <a:picLocks noChangeAspect="1" noChangeArrowheads="1"/>
                     </pic:cNvPicPr>
@@ -1125,7 +1147,7 @@
                   <pic:spPr bwMode="auto">
                     <a:xfrm>
                       <a:off x="0" y="0"/>
-                      <a:ext cx="3149600" cy="1891665"/>
+                      <a:ext cx="3144520" cy="1903730"/>
                     </a:xfrm>
                     <a:prstGeom prst="rect">
                       <a:avLst/>
@@ -1147,6 +1169,85 @@
           </wp:anchor>
         </w:drawing>
       </w:r>
+    </w:p>
+    <w:p>
+      <w:pPr>
+        <w:jc w:val="center"/>
+      </w:pPr>
+    </w:p>
+    <w:p>
+      <w:pPr>
+        <w:rPr>
+          <w:rFonts w:ascii="Times New Roman" w:hAnsi="Times New Roman"/>
+          <w:sz w:val="24"/>
+          <w:szCs w:val="24"/>
+        </w:rPr>
+      </w:pPr>
+      <w:r>
+        <w:rPr>
+          <w:rFonts w:ascii="Times New Roman" w:hAnsi="Times New Roman"/>
+          <w:sz w:val="24"/>
+          <w:szCs w:val="24"/>
+        </w:rPr>
+        <w:t xml:space="preserve">The result of y = </w:t>
+      </w:r>
+      <w:r>
+        <w:rPr>
+          <w:rFonts w:ascii="Times New Roman" w:hAnsi="Times New Roman"/>
+          <w:sz w:val="24"/>
+          <w:szCs w:val="24"/>
+        </w:rPr>
+        <w:t>x</w:t>
+      </w:r>
+      <w:r>
+        <w:rPr>
+          <w:rFonts w:ascii="Times New Roman" w:hAnsi="Times New Roman"/>
+          <w:sz w:val="24"/>
+          <w:szCs w:val="24"/>
+          <w:vertAlign w:val="superscript"/>
+        </w:rPr>
+        <w:t>2</w:t>
+      </w:r>
+      <w:r>
+        <w:rPr>
+          <w:rFonts w:ascii="Times New Roman" w:hAnsi="Times New Roman"/>
+          <w:sz w:val="24"/>
+          <w:szCs w:val="24"/>
+        </w:rPr>
+        <w:t xml:space="preserve"> after </w:t>
+      </w:r>
+      <w:r>
+        <w:rPr>
+          <w:rFonts w:ascii="Times New Roman" w:hAnsi="Times New Roman"/>
+          <w:sz w:val="24"/>
+          <w:szCs w:val="24"/>
+        </w:rPr>
+        <w:t xml:space="preserve">80 runs and </w:t>
+      </w:r>
+      <w:r>
+        <w:rPr>
+          <w:rFonts w:ascii="Times New Roman" w:hAnsi="Times New Roman"/>
+          <w:sz w:val="24"/>
+          <w:szCs w:val="24"/>
+        </w:rPr>
+        <w:t>randomly adjust</w:t>
+      </w:r>
+      <w:r>
+        <w:rPr>
+          <w:rFonts w:ascii="Times New Roman" w:hAnsi="Times New Roman"/>
+          <w:sz w:val="24"/>
+          <w:szCs w:val="24"/>
+        </w:rPr>
+        <w:t xml:space="preserve">ing the </w:t>
+      </w:r>
+      <w:r>
+        <w:rPr>
+          <w:rFonts w:ascii="Times New Roman" w:hAnsi="Times New Roman"/>
+          <w:sz w:val="24"/>
+          <w:szCs w:val="24"/>
+        </w:rPr>
+        <w:t>y values</w:t>
+      </w:r>
       <w:r>
         <w:rPr>
           <w:rFonts w:ascii="Times New Roman" w:hAnsi="Times New Roman"/>
@@ -1155,107 +1256,6 @@
         </w:rPr>
         <w:t xml:space="preserve"> </w:t>
       </w:r>
-    </w:p>
-    <w:p>
-      <w:pPr>
-        <w:rPr>
-          <w:rFonts w:ascii="Times New Roman" w:hAnsi="Times New Roman"/>
-          <w:sz w:val="24"/>
-          <w:szCs w:val="24"/>
-        </w:rPr>
-      </w:pPr>
-    </w:p>
-    <w:p>
-      <w:pPr>
-        <w:jc w:val="center"/>
-      </w:pPr>
-    </w:p>
-    <w:p>
-      <w:pPr>
-        <w:jc w:val="center"/>
-      </w:pPr>
-    </w:p>
-    <w:p>
-      <w:pPr>
-        <w:rPr>
-          <w:rFonts w:ascii="Times New Roman" w:hAnsi="Times New Roman"/>
-          <w:sz w:val="24"/>
-          <w:szCs w:val="24"/>
-        </w:rPr>
-      </w:pPr>
-      <w:r>
-        <w:rPr>
-          <w:rFonts w:ascii="Times New Roman" w:hAnsi="Times New Roman"/>
-          <w:sz w:val="24"/>
-          <w:szCs w:val="24"/>
-        </w:rPr>
-        <w:t xml:space="preserve">The result of y = </w:t>
-      </w:r>
-      <w:r>
-        <w:rPr>
-          <w:rFonts w:ascii="Times New Roman" w:hAnsi="Times New Roman"/>
-          <w:sz w:val="24"/>
-          <w:szCs w:val="24"/>
-        </w:rPr>
-        <w:t>x</w:t>
-      </w:r>
-      <w:r>
-        <w:rPr>
-          <w:rFonts w:ascii="Times New Roman" w:hAnsi="Times New Roman"/>
-          <w:sz w:val="24"/>
-          <w:szCs w:val="24"/>
-          <w:vertAlign w:val="superscript"/>
-        </w:rPr>
-        <w:t>2</w:t>
-      </w:r>
-      <w:r>
-        <w:rPr>
-          <w:rFonts w:ascii="Times New Roman" w:hAnsi="Times New Roman"/>
-          <w:sz w:val="24"/>
-          <w:szCs w:val="24"/>
-        </w:rPr>
-        <w:t xml:space="preserve"> after </w:t>
-      </w:r>
-      <w:r>
-        <w:rPr>
-          <w:rFonts w:ascii="Times New Roman" w:hAnsi="Times New Roman"/>
-          <w:sz w:val="24"/>
-          <w:szCs w:val="24"/>
-        </w:rPr>
-        <w:t xml:space="preserve">80 runs and </w:t>
-      </w:r>
-      <w:r>
-        <w:rPr>
-          <w:rFonts w:ascii="Times New Roman" w:hAnsi="Times New Roman"/>
-          <w:sz w:val="24"/>
-          <w:szCs w:val="24"/>
-        </w:rPr>
-        <w:t>randomly adjust</w:t>
-      </w:r>
-      <w:r>
-        <w:rPr>
-          <w:rFonts w:ascii="Times New Roman" w:hAnsi="Times New Roman"/>
-          <w:sz w:val="24"/>
-          <w:szCs w:val="24"/>
-        </w:rPr>
-        <w:t xml:space="preserve">ing the </w:t>
-      </w:r>
-      <w:r>
-        <w:rPr>
-          <w:rFonts w:ascii="Times New Roman" w:hAnsi="Times New Roman"/>
-          <w:sz w:val="24"/>
-          <w:szCs w:val="24"/>
-        </w:rPr>
-        <w:t>y values</w:t>
-      </w:r>
-      <w:r>
-        <w:rPr>
-          <w:rFonts w:ascii="Times New Roman" w:hAnsi="Times New Roman"/>
-          <w:sz w:val="24"/>
-          <w:szCs w:val="24"/>
-        </w:rPr>
-        <w:t xml:space="preserve"> </w:t>
-      </w:r>
       <w:r>
         <w:rPr>
           <w:rFonts w:ascii="Times New Roman" w:hAnsi="Times New Roman"/>
@@ -1270,15 +1270,15 @@
           <w:sz w:val="24"/>
           <w:szCs w:val="24"/>
         </w:rPr>
-        <w:t>2</w:t>
-      </w:r>
-      <w:r>
-        <w:rPr>
-          <w:rFonts w:ascii="Times New Roman" w:hAnsi="Times New Roman"/>
-          <w:sz w:val="24"/>
-          <w:szCs w:val="24"/>
-        </w:rPr>
-        <w:t>50.</w:t>
+        <w:t>250</w:t>
+      </w:r>
+      <w:r>
+        <w:rPr>
+          <w:rFonts w:ascii="Times New Roman" w:hAnsi="Times New Roman"/>
+          <w:sz w:val="24"/>
+          <w:szCs w:val="24"/>
+        </w:rPr>
+        <w:t>.</w:t>
       </w:r>
     </w:p>
     <w:p>
@@ -1341,18 +1341,18 @@
           <w:szCs w:val="24"/>
         </w:rPr>
         <w:drawing>
-          <wp:anchor distT="0" distB="0" distL="114300" distR="114300" simplePos="0" relativeHeight="251662336" behindDoc="0" locked="0" layoutInCell="1" allowOverlap="1" wp14:anchorId="431BF6EF" wp14:editId="7319E559">
+          <wp:anchor distT="0" distB="0" distL="114300" distR="114300" simplePos="0" relativeHeight="251663360" behindDoc="0" locked="0" layoutInCell="1" allowOverlap="1" wp14:anchorId="43971C7A" wp14:editId="0CE892E1">
             <wp:simplePos x="0" y="0"/>
             <wp:positionH relativeFrom="margin">
-              <wp:posOffset>1391920</wp:posOffset>
+              <wp:align>center</wp:align>
             </wp:positionH>
             <wp:positionV relativeFrom="paragraph">
-              <wp:posOffset>13335</wp:posOffset>
+              <wp:posOffset>4849</wp:posOffset>
             </wp:positionV>
-            <wp:extent cx="3144520" cy="1903730"/>
-            <wp:effectExtent l="0" t="0" r="0" b="1270"/>
+            <wp:extent cx="3149600" cy="1891665"/>
+            <wp:effectExtent l="0" t="0" r="0" b="0"/>
             <wp:wrapSquare wrapText="bothSides"/>
-            <wp:docPr id="1331294762" name="Picture 1"/>
+            <wp:docPr id="449528575" name="Picture 2"/>
             <wp:cNvGraphicFramePr>
               <a:graphicFrameLocks xmlns:a="http://schemas.openxmlformats.org/drawingml/2006/main" noChangeAspect="1"/>
             </wp:cNvGraphicFramePr>
@@ -1360,7 +1360,7 @@
               <a:graphicData uri="http://schemas.openxmlformats.org/drawingml/2006/picture">
                 <pic:pic xmlns:pic="http://schemas.openxmlformats.org/drawingml/2006/picture">
                   <pic:nvPicPr>
-                    <pic:cNvPr id="0" name="Picture 1"/>
+                    <pic:cNvPr id="0" name="Picture 2"/>
                     <pic:cNvPicPr>
                       <a:picLocks noChangeAspect="1" noChangeArrowheads="1"/>
                     </pic:cNvPicPr>
@@ -1381,7 +1381,7 @@
                   <pic:spPr bwMode="auto">
                     <a:xfrm>
                       <a:off x="0" y="0"/>
-                      <a:ext cx="3144520" cy="1903730"/>
+                      <a:ext cx="3149600" cy="1891665"/>
                     </a:xfrm>
                     <a:prstGeom prst="rect">
                       <a:avLst/>
@@ -1769,7 +1769,15 @@
           <w:sz w:val="24"/>
           <w:szCs w:val="24"/>
         </w:rPr>
-        <w:t xml:space="preserve">80 runs and </w:t>
+        <w:t>15</w:t>
+      </w:r>
+      <w:r>
+        <w:rPr>
+          <w:rFonts w:ascii="Times New Roman" w:hAnsi="Times New Roman"/>
+          <w:sz w:val="24"/>
+          <w:szCs w:val="24"/>
+        </w:rPr>
+        <w:t xml:space="preserve">0 runs and </w:t>
       </w:r>
       <w:r>
         <w:rPr>
@@ -1817,7 +1825,23 @@
           <w:sz w:val="24"/>
           <w:szCs w:val="24"/>
         </w:rPr>
-        <w:t>400</w:t>
+        <w:t>4</w:t>
+      </w:r>
+      <w:r>
+        <w:rPr>
+          <w:rFonts w:ascii="Times New Roman" w:hAnsi="Times New Roman"/>
+          <w:sz w:val="24"/>
+          <w:szCs w:val="24"/>
+        </w:rPr>
+        <w:t>5</w:t>
+      </w:r>
+      <w:r>
+        <w:rPr>
+          <w:rFonts w:ascii="Times New Roman" w:hAnsi="Times New Roman"/>
+          <w:sz w:val="24"/>
+          <w:szCs w:val="24"/>
+        </w:rPr>
+        <w:t>0</w:t>
       </w:r>
       <w:r>
         <w:rPr>
